--- a/SDI - Spring - Examen 01.docx
+++ b/SDI - Spring - Examen 01.docx
@@ -10,8 +10,6 @@
       <w:r>
         <w:t>Spring – Examen 01</w:t>
       </w:r>
-      <w:bookmarkStart w:id="0" w:name="_GoBack"/>
-      <w:bookmarkEnd w:id="0"/>
     </w:p>
     <w:p>
       <w:r>
@@ -37,7 +35,24 @@
         <w:t>únicamente un amigo</w:t>
       </w:r>
       <w:r>
-        <w:t xml:space="preserve"> dentro de esta. En caso de tener ya un amigo, en la vista donde se muestran los usuarios para mandarles petición de amistad debería mostrar de manera similar a la siguiente imagen.</w:t>
+        <w:t xml:space="preserve"> dentro de esta. </w:t>
+      </w:r>
+    </w:p>
+    <w:p>
+      <w:pPr>
+        <w:pStyle w:val="Prrafodelista"/>
+        <w:numPr>
+          <w:ilvl w:val="1"/>
+          <w:numId w:val="3"/>
+        </w:numPr>
+      </w:pPr>
+      <w:r>
+        <w:t xml:space="preserve">En caso de tener ya un amigo, en la vista donde se muestran los usuarios para </w:t>
+      </w:r>
+      <w:bookmarkStart w:id="0" w:name="_GoBack"/>
+      <w:bookmarkEnd w:id="0"/>
+      <w:r>
+        <w:t>mandarles petición de amistad debería mostrar de manera similar a la siguiente imagen.</w:t>
       </w:r>
     </w:p>
     <w:p>
@@ -368,7 +383,7 @@
         <w:rFonts w:ascii="Calibri" w:eastAsiaTheme="minorHAnsi" w:hAnsi="Calibri" w:cs="Calibri" w:hint="default"/>
       </w:rPr>
     </w:lvl>
-    <w:lvl w:ilvl="1" w:tplc="0C0A0003" w:tentative="1">
+    <w:lvl w:ilvl="1" w:tplc="0C0A0003">
       <w:start w:val="1"/>
       <w:numFmt w:val="bullet"/>
       <w:lvlText w:val="o"/>
@@ -1383,7 +1398,7 @@
 </file>
 
 <file path=customXml/itemProps1.xml><?xml version="1.0" encoding="utf-8"?>
-<ds:datastoreItem xmlns:ds="http://schemas.openxmlformats.org/officeDocument/2006/customXml" ds:itemID="{BD18F42E-D2BC-4D29-B974-5CBD334DF78D}">
+<ds:datastoreItem xmlns:ds="http://schemas.openxmlformats.org/officeDocument/2006/customXml" ds:itemID="{E8D53F71-65E9-47B7-9F0D-6A502BF163EC}">
   <ds:schemaRefs>
     <ds:schemaRef ds:uri="http://schemas.openxmlformats.org/officeDocument/2006/bibliography"/>
   </ds:schemaRefs>
